--- a/ch6_ex3.docx
+++ b/ch6_ex3.docx
@@ -76,7 +76,7 @@
         <w:rPr>
           <w:rStyle w:val="NormalTok"/>
         </w:rPr>
-        <w:t xml:space="preserve">(readxl)</w:t>
+        <w:t xml:space="preserve">(openxlsx)</w:t>
       </w:r>
       <w:r>
         <w:br w:type="textWrapping"/>
@@ -97,7 +97,7 @@
         <w:rPr>
           <w:rStyle w:val="KeywordTok"/>
         </w:rPr>
-        <w:t xml:space="preserve">read_excel</w:t>
+        <w:t xml:space="preserve">read.xlsx</w:t>
       </w:r>
       <w:r>
         <w:rPr>
@@ -110,6 +110,18 @@
           <w:rStyle w:val="StringTok"/>
         </w:rPr>
         <w:t xml:space="preserve">"Battleground-65-Final-Dataset.xlsx"</w:t>
+      </w:r>
+      <w:r>
+        <w:rPr>
+          <w:rStyle w:val="NormalTok"/>
+        </w:rPr>
+        <w:t xml:space="preserve">,</w:t>
+      </w:r>
+      <w:r>
+        <w:rPr>
+          <w:rStyle w:val="DecValTok"/>
+        </w:rPr>
+        <w:t xml:space="preserve">1</w:t>
       </w:r>
       <w:r>
         <w:rPr>
@@ -163,54 +175,118 @@
     </w:p>
     <w:p>
       <w:pPr>
-        <w:pStyle w:val="BodyText"/>
-      </w:pPr>
-      <w:r>
-        <w:t xml:space="preserve">Use cross table to view distribution of PARTYID and approximate PARTYID values.</w:t>
+        <w:pStyle w:val="SourceCode"/>
+      </w:pPr>
+      <w:r>
+        <w:rPr>
+          <w:rStyle w:val="CommentTok"/>
+        </w:rPr>
+        <w:t xml:space="preserve">#Use if else statement to create dummy column - if values in PARTYID are greater than 3, assign 0, else assign 1</w:t>
+      </w:r>
+      <w:r>
+        <w:br w:type="textWrapping"/>
+      </w:r>
+      <w:r>
+        <w:rPr>
+          <w:rStyle w:val="NormalTok"/>
+        </w:rPr>
+        <w:t xml:space="preserve">dta</w:t>
+      </w:r>
+      <w:r>
+        <w:rPr>
+          <w:rStyle w:val="OperatorTok"/>
+        </w:rPr>
+        <w:t xml:space="preserve">$</w:t>
+      </w:r>
+      <w:r>
+        <w:rPr>
+          <w:rStyle w:val="NormalTok"/>
+        </w:rPr>
+        <w:t xml:space="preserve">partyid_dummy &lt;-</w:t>
+      </w:r>
+      <w:r>
+        <w:rPr>
+          <w:rStyle w:val="StringTok"/>
+        </w:rPr>
+        <w:t xml:space="preserve"> </w:t>
+      </w:r>
+      <w:r>
+        <w:rPr>
+          <w:rStyle w:val="KeywordTok"/>
+        </w:rPr>
+        <w:t xml:space="preserve">ifelse</w:t>
+      </w:r>
+      <w:r>
+        <w:rPr>
+          <w:rStyle w:val="NormalTok"/>
+        </w:rPr>
+        <w:t xml:space="preserve">(dta</w:t>
+      </w:r>
+      <w:r>
+        <w:rPr>
+          <w:rStyle w:val="OperatorTok"/>
+        </w:rPr>
+        <w:t xml:space="preserve">$</w:t>
+      </w:r>
+      <w:r>
+        <w:rPr>
+          <w:rStyle w:val="NormalTok"/>
+        </w:rPr>
+        <w:t xml:space="preserve">PARTYID</w:t>
+      </w:r>
+      <w:r>
+        <w:rPr>
+          <w:rStyle w:val="OperatorTok"/>
+        </w:rPr>
+        <w:t xml:space="preserve">&gt;</w:t>
+      </w:r>
+      <w:r>
+        <w:rPr>
+          <w:rStyle w:val="DecValTok"/>
+        </w:rPr>
+        <w:t xml:space="preserve">3</w:t>
+      </w:r>
+      <w:r>
+        <w:rPr>
+          <w:rStyle w:val="NormalTok"/>
+        </w:rPr>
+        <w:t xml:space="preserve">,</w:t>
+      </w:r>
+      <w:r>
+        <w:rPr>
+          <w:rStyle w:val="DecValTok"/>
+        </w:rPr>
+        <w:t xml:space="preserve">0</w:t>
+      </w:r>
+      <w:r>
+        <w:rPr>
+          <w:rStyle w:val="NormalTok"/>
+        </w:rPr>
+        <w:t xml:space="preserve">,</w:t>
+      </w:r>
+      <w:r>
+        <w:rPr>
+          <w:rStyle w:val="DecValTok"/>
+        </w:rPr>
+        <w:t xml:space="preserve">1</w:t>
+      </w:r>
+      <w:r>
+        <w:rPr>
+          <w:rStyle w:val="NormalTok"/>
+        </w:rPr>
+        <w:t xml:space="preserve">)</w:t>
       </w:r>
     </w:p>
     <w:p>
       <w:pPr>
-        <w:pStyle w:val="SourceCode"/>
-      </w:pPr>
-      <w:r>
-        <w:rPr>
-          <w:rStyle w:val="KeywordTok"/>
-        </w:rPr>
-        <w:t xml:space="preserve">library</w:t>
-      </w:r>
-      <w:r>
-        <w:rPr>
-          <w:rStyle w:val="NormalTok"/>
-        </w:rPr>
-        <w:t xml:space="preserve">(gmodels)</w:t>
-      </w:r>
-      <w:r>
-        <w:br w:type="textWrapping"/>
-      </w:r>
-      <w:r>
-        <w:rPr>
-          <w:rStyle w:val="KeywordTok"/>
-        </w:rPr>
-        <w:t xml:space="preserve">CrossTable</w:t>
-      </w:r>
-      <w:r>
-        <w:rPr>
-          <w:rStyle w:val="NormalTok"/>
-        </w:rPr>
-        <w:t xml:space="preserve">(dta</w:t>
-      </w:r>
-      <w:r>
-        <w:rPr>
-          <w:rStyle w:val="OperatorTok"/>
-        </w:rPr>
-        <w:t xml:space="preserve">$</w:t>
-      </w:r>
-      <w:r>
-        <w:rPr>
-          <w:rStyle w:val="NormalTok"/>
-        </w:rPr>
-        <w:t xml:space="preserve">PARTYID)</w:t>
+        <w:pStyle w:val="Compact"/>
+        <w:numPr>
+          <w:numId w:val="1001"/>
+          <w:ilvl w:val="0"/>
+        </w:numPr>
+      </w:pPr>
+      <w:r>
+        <w:t xml:space="preserve">Initial difference of means test with dummy interaction</w:t>
       </w:r>
     </w:p>
     <w:p>
@@ -219,270 +295,830 @@
       </w:pPr>
       <w:r>
         <w:rPr>
-          <w:rStyle w:val="VerbatimChar"/>
-        </w:rPr>
-        <w:t xml:space="preserve">## </w:t>
-      </w:r>
-      <w:r>
-        <w:br w:type="textWrapping"/>
-      </w:r>
-      <w:r>
-        <w:rPr>
-          <w:rStyle w:val="VerbatimChar"/>
-        </w:rPr>
-        <w:t xml:space="preserve">##  </w:t>
-      </w:r>
-      <w:r>
-        <w:br w:type="textWrapping"/>
-      </w:r>
-      <w:r>
-        <w:rPr>
-          <w:rStyle w:val="VerbatimChar"/>
-        </w:rPr>
-        <w:t xml:space="preserve">##    Cell Contents</w:t>
-      </w:r>
-      <w:r>
-        <w:br w:type="textWrapping"/>
-      </w:r>
-      <w:r>
-        <w:rPr>
-          <w:rStyle w:val="VerbatimChar"/>
-        </w:rPr>
-        <w:t xml:space="preserve">## |-------------------------|</w:t>
-      </w:r>
-      <w:r>
-        <w:br w:type="textWrapping"/>
-      </w:r>
-      <w:r>
-        <w:rPr>
-          <w:rStyle w:val="VerbatimChar"/>
-        </w:rPr>
-        <w:t xml:space="preserve">## |                       N |</w:t>
-      </w:r>
-      <w:r>
-        <w:br w:type="textWrapping"/>
-      </w:r>
-      <w:r>
-        <w:rPr>
-          <w:rStyle w:val="VerbatimChar"/>
-        </w:rPr>
-        <w:t xml:space="preserve">## |         N / Table Total |</w:t>
-      </w:r>
-      <w:r>
-        <w:br w:type="textWrapping"/>
-      </w:r>
-      <w:r>
-        <w:rPr>
-          <w:rStyle w:val="VerbatimChar"/>
-        </w:rPr>
-        <w:t xml:space="preserve">## |-------------------------|</w:t>
-      </w:r>
-      <w:r>
-        <w:br w:type="textWrapping"/>
-      </w:r>
-      <w:r>
-        <w:rPr>
-          <w:rStyle w:val="VerbatimChar"/>
-        </w:rPr>
-        <w:t xml:space="preserve">## </w:t>
-      </w:r>
-      <w:r>
-        <w:br w:type="textWrapping"/>
-      </w:r>
-      <w:r>
-        <w:rPr>
-          <w:rStyle w:val="VerbatimChar"/>
-        </w:rPr>
-        <w:t xml:space="preserve">##  </w:t>
-      </w:r>
-      <w:r>
-        <w:br w:type="textWrapping"/>
-      </w:r>
-      <w:r>
-        <w:rPr>
-          <w:rStyle w:val="VerbatimChar"/>
-        </w:rPr>
-        <w:t xml:space="preserve">## Total Observations in Table:  1011 </w:t>
-      </w:r>
-      <w:r>
-        <w:br w:type="textWrapping"/>
-      </w:r>
-      <w:r>
-        <w:rPr>
-          <w:rStyle w:val="VerbatimChar"/>
-        </w:rPr>
-        <w:t xml:space="preserve">## </w:t>
-      </w:r>
-      <w:r>
-        <w:br w:type="textWrapping"/>
-      </w:r>
-      <w:r>
-        <w:rPr>
-          <w:rStyle w:val="VerbatimChar"/>
-        </w:rPr>
-        <w:t xml:space="preserve">##  </w:t>
-      </w:r>
-      <w:r>
-        <w:br w:type="textWrapping"/>
-      </w:r>
-      <w:r>
-        <w:rPr>
-          <w:rStyle w:val="VerbatimChar"/>
-        </w:rPr>
-        <w:t xml:space="preserve">##           |         1 |         2 |         3 |         4 |         5 | </w:t>
-      </w:r>
-      <w:r>
-        <w:br w:type="textWrapping"/>
-      </w:r>
-      <w:r>
-        <w:rPr>
-          <w:rStyle w:val="VerbatimChar"/>
-        </w:rPr>
-        <w:t xml:space="preserve">##           |-----------|-----------|-----------|-----------|-----------|</w:t>
-      </w:r>
-      <w:r>
-        <w:br w:type="textWrapping"/>
-      </w:r>
-      <w:r>
-        <w:rPr>
-          <w:rStyle w:val="VerbatimChar"/>
-        </w:rPr>
-        <w:t xml:space="preserve">##           |       231 |        73 |       154 |        67 |       154 | </w:t>
-      </w:r>
-      <w:r>
-        <w:br w:type="textWrapping"/>
-      </w:r>
-      <w:r>
-        <w:rPr>
-          <w:rStyle w:val="VerbatimChar"/>
-        </w:rPr>
-        <w:t xml:space="preserve">##           |     0.228 |     0.072 |     0.152 |     0.066 |     0.152 | </w:t>
-      </w:r>
-      <w:r>
-        <w:br w:type="textWrapping"/>
-      </w:r>
-      <w:r>
-        <w:rPr>
-          <w:rStyle w:val="VerbatimChar"/>
-        </w:rPr>
-        <w:t xml:space="preserve">##           |-----------|-----------|-----------|-----------|-----------|</w:t>
-      </w:r>
-      <w:r>
-        <w:br w:type="textWrapping"/>
-      </w:r>
-      <w:r>
-        <w:rPr>
-          <w:rStyle w:val="VerbatimChar"/>
-        </w:rPr>
-        <w:t xml:space="preserve">## </w:t>
-      </w:r>
-      <w:r>
-        <w:br w:type="textWrapping"/>
-      </w:r>
-      <w:r>
-        <w:rPr>
-          <w:rStyle w:val="VerbatimChar"/>
-        </w:rPr>
-        <w:t xml:space="preserve">## </w:t>
-      </w:r>
-      <w:r>
-        <w:br w:type="textWrapping"/>
-      </w:r>
-      <w:r>
-        <w:rPr>
-          <w:rStyle w:val="VerbatimChar"/>
-        </w:rPr>
-        <w:t xml:space="preserve">##           |         6 |         7 |         8 |         9 |        10 | </w:t>
-      </w:r>
-      <w:r>
-        <w:br w:type="textWrapping"/>
-      </w:r>
-      <w:r>
-        <w:rPr>
-          <w:rStyle w:val="VerbatimChar"/>
-        </w:rPr>
-        <w:t xml:space="preserve">##           |-----------|-----------|-----------|-----------|-----------|</w:t>
-      </w:r>
-      <w:r>
-        <w:br w:type="textWrapping"/>
-      </w:r>
-      <w:r>
-        <w:rPr>
-          <w:rStyle w:val="VerbatimChar"/>
-        </w:rPr>
-        <w:t xml:space="preserve">##           |        59 |       241 |         7 |         6 |        19 | </w:t>
-      </w:r>
-      <w:r>
-        <w:br w:type="textWrapping"/>
-      </w:r>
-      <w:r>
-        <w:rPr>
-          <w:rStyle w:val="VerbatimChar"/>
-        </w:rPr>
-        <w:t xml:space="preserve">##           |     0.058 |     0.238 |     0.007 |     0.006 |     0.019 | </w:t>
-      </w:r>
-      <w:r>
-        <w:br w:type="textWrapping"/>
-      </w:r>
-      <w:r>
-        <w:rPr>
-          <w:rStyle w:val="VerbatimChar"/>
-        </w:rPr>
-        <w:t xml:space="preserve">##           |-----------|-----------|-----------|-----------|-----------|</w:t>
-      </w:r>
-      <w:r>
-        <w:br w:type="textWrapping"/>
-      </w:r>
-      <w:r>
-        <w:rPr>
-          <w:rStyle w:val="VerbatimChar"/>
-        </w:rPr>
-        <w:t xml:space="preserve">## </w:t>
-      </w:r>
-      <w:r>
-        <w:br w:type="textWrapping"/>
-      </w:r>
-      <w:r>
-        <w:rPr>
-          <w:rStyle w:val="VerbatimChar"/>
-        </w:rPr>
-        <w:t xml:space="preserve">## </w:t>
-      </w:r>
-      <w:r>
-        <w:br w:type="textWrapping"/>
-      </w:r>
-      <w:r>
-        <w:rPr>
-          <w:rStyle w:val="VerbatimChar"/>
-        </w:rPr>
-        <w:t xml:space="preserve">## </w:t>
-      </w:r>
-      <w:r>
-        <w:br w:type="textWrapping"/>
-      </w:r>
-      <w:r>
-        <w:rPr>
-          <w:rStyle w:val="VerbatimChar"/>
-        </w:rPr>
-        <w:t xml:space="preserve">## </w:t>
+          <w:rStyle w:val="NormalTok"/>
+        </w:rPr>
+        <w:t xml:space="preserve">dta</w:t>
+      </w:r>
+      <w:r>
+        <w:rPr>
+          <w:rStyle w:val="OperatorTok"/>
+        </w:rPr>
+        <w:t xml:space="preserve">$</w:t>
+      </w:r>
+      <w:r>
+        <w:rPr>
+          <w:rStyle w:val="NormalTok"/>
+        </w:rPr>
+        <w:t xml:space="preserve">duminteract &lt;-</w:t>
+      </w:r>
+      <w:r>
+        <w:rPr>
+          <w:rStyle w:val="StringTok"/>
+        </w:rPr>
+        <w:t xml:space="preserve"> </w:t>
+      </w:r>
+      <w:r>
+        <w:rPr>
+          <w:rStyle w:val="NormalTok"/>
+        </w:rPr>
+        <w:t xml:space="preserve">dta</w:t>
+      </w:r>
+      <w:r>
+        <w:rPr>
+          <w:rStyle w:val="OperatorTok"/>
+        </w:rPr>
+        <w:t xml:space="preserve">$</w:t>
+      </w:r>
+      <w:r>
+        <w:rPr>
+          <w:rStyle w:val="NormalTok"/>
+        </w:rPr>
+        <w:t xml:space="preserve">partyid_dummy </w:t>
+      </w:r>
+      <w:r>
+        <w:rPr>
+          <w:rStyle w:val="OperatorTok"/>
+        </w:rPr>
+        <w:t xml:space="preserve">*</w:t>
+      </w:r>
+      <w:r>
+        <w:rPr>
+          <w:rStyle w:val="StringTok"/>
+        </w:rPr>
+        <w:t xml:space="preserve"> </w:t>
+      </w:r>
+      <w:r>
+        <w:rPr>
+          <w:rStyle w:val="NormalTok"/>
+        </w:rPr>
+        <w:t xml:space="preserve">dta</w:t>
+      </w:r>
+      <w:r>
+        <w:rPr>
+          <w:rStyle w:val="OperatorTok"/>
+        </w:rPr>
+        <w:t xml:space="preserve">$</w:t>
+      </w:r>
+      <w:r>
+        <w:rPr>
+          <w:rStyle w:val="NormalTok"/>
+        </w:rPr>
+        <w:t xml:space="preserve">CIVIL2</w:t>
+      </w:r>
+      <w:r>
+        <w:br w:type="textWrapping"/>
+      </w:r>
+      <w:r>
+        <w:rPr>
+          <w:rStyle w:val="NormalTok"/>
+        </w:rPr>
+        <w:t xml:space="preserve">ols &lt;-</w:t>
+      </w:r>
+      <w:r>
+        <w:rPr>
+          <w:rStyle w:val="StringTok"/>
+        </w:rPr>
+        <w:t xml:space="preserve"> </w:t>
+      </w:r>
+      <w:r>
+        <w:rPr>
+          <w:rStyle w:val="KeywordTok"/>
+        </w:rPr>
+        <w:t xml:space="preserve">lm</w:t>
+      </w:r>
+      <w:r>
+        <w:rPr>
+          <w:rStyle w:val="NormalTok"/>
+        </w:rPr>
+        <w:t xml:space="preserve">(dta</w:t>
+      </w:r>
+      <w:r>
+        <w:rPr>
+          <w:rStyle w:val="OperatorTok"/>
+        </w:rPr>
+        <w:t xml:space="preserve">$</w:t>
+      </w:r>
+      <w:r>
+        <w:rPr>
+          <w:rStyle w:val="NormalTok"/>
+        </w:rPr>
+        <w:t xml:space="preserve">DTID </w:t>
+      </w:r>
+      <w:r>
+        <w:rPr>
+          <w:rStyle w:val="OperatorTok"/>
+        </w:rPr>
+        <w:t xml:space="preserve">~</w:t>
+      </w:r>
+      <w:r>
+        <w:rPr>
+          <w:rStyle w:val="StringTok"/>
+        </w:rPr>
+        <w:t xml:space="preserve"> </w:t>
+      </w:r>
+      <w:r>
+        <w:rPr>
+          <w:rStyle w:val="NormalTok"/>
+        </w:rPr>
+        <w:t xml:space="preserve">dta</w:t>
+      </w:r>
+      <w:r>
+        <w:rPr>
+          <w:rStyle w:val="OperatorTok"/>
+        </w:rPr>
+        <w:t xml:space="preserve">$</w:t>
+      </w:r>
+      <w:r>
+        <w:rPr>
+          <w:rStyle w:val="NormalTok"/>
+        </w:rPr>
+        <w:t xml:space="preserve">CIVIL2 </w:t>
+      </w:r>
+      <w:r>
+        <w:rPr>
+          <w:rStyle w:val="OperatorTok"/>
+        </w:rPr>
+        <w:t xml:space="preserve">+</w:t>
+      </w:r>
+      <w:r>
+        <w:rPr>
+          <w:rStyle w:val="StringTok"/>
+        </w:rPr>
+        <w:t xml:space="preserve"> </w:t>
+      </w:r>
+      <w:r>
+        <w:rPr>
+          <w:rStyle w:val="NormalTok"/>
+        </w:rPr>
+        <w:t xml:space="preserve">dta</w:t>
+      </w:r>
+      <w:r>
+        <w:rPr>
+          <w:rStyle w:val="OperatorTok"/>
+        </w:rPr>
+        <w:t xml:space="preserve">$</w:t>
+      </w:r>
+      <w:r>
+        <w:rPr>
+          <w:rStyle w:val="NormalTok"/>
+        </w:rPr>
+        <w:t xml:space="preserve">partyid_dummy </w:t>
+      </w:r>
+      <w:r>
+        <w:rPr>
+          <w:rStyle w:val="OperatorTok"/>
+        </w:rPr>
+        <w:t xml:space="preserve">+</w:t>
+      </w:r>
+      <w:r>
+        <w:rPr>
+          <w:rStyle w:val="StringTok"/>
+        </w:rPr>
+        <w:t xml:space="preserve"> </w:t>
+      </w:r>
+      <w:r>
+        <w:rPr>
+          <w:rStyle w:val="NormalTok"/>
+        </w:rPr>
+        <w:t xml:space="preserve">dta</w:t>
+      </w:r>
+      <w:r>
+        <w:rPr>
+          <w:rStyle w:val="OperatorTok"/>
+        </w:rPr>
+        <w:t xml:space="preserve">$</w:t>
+      </w:r>
+      <w:r>
+        <w:rPr>
+          <w:rStyle w:val="NormalTok"/>
+        </w:rPr>
+        <w:t xml:space="preserve">duminteract)</w:t>
+      </w:r>
+      <w:r>
+        <w:br w:type="textWrapping"/>
+      </w:r>
+      <w:r>
+        <w:rPr>
+          <w:rStyle w:val="KeywordTok"/>
+        </w:rPr>
+        <w:t xml:space="preserve">summary</w:t>
+      </w:r>
+      <w:r>
+        <w:rPr>
+          <w:rStyle w:val="NormalTok"/>
+        </w:rPr>
+        <w:t xml:space="preserve">(ols)</w:t>
       </w:r>
     </w:p>
     <w:p>
       <w:pPr>
-        <w:pStyle w:val="FirstParagraph"/>
-      </w:pPr>
-      <w:r>
-        <w:t xml:space="preserve">Use if else statement to create dummy column - if values in PARTYID are greater than 5, assign 1, else assign 0.</w:t>
+        <w:pStyle w:val="SourceCode"/>
+      </w:pPr>
+      <w:r>
+        <w:rPr>
+          <w:rStyle w:val="VerbatimChar"/>
+        </w:rPr>
+        <w:t xml:space="preserve">## </w:t>
+      </w:r>
+      <w:r>
+        <w:br w:type="textWrapping"/>
+      </w:r>
+      <w:r>
+        <w:rPr>
+          <w:rStyle w:val="VerbatimChar"/>
+        </w:rPr>
+        <w:t xml:space="preserve">## Call:</w:t>
+      </w:r>
+      <w:r>
+        <w:br w:type="textWrapping"/>
+      </w:r>
+      <w:r>
+        <w:rPr>
+          <w:rStyle w:val="VerbatimChar"/>
+        </w:rPr>
+        <w:t xml:space="preserve">## lm(formula = dta$DTID ~ dta$CIVIL2 + dta$partyid_dummy + dta$duminteract)</w:t>
+      </w:r>
+      <w:r>
+        <w:br w:type="textWrapping"/>
+      </w:r>
+      <w:r>
+        <w:rPr>
+          <w:rStyle w:val="VerbatimChar"/>
+        </w:rPr>
+        <w:t xml:space="preserve">## </w:t>
+      </w:r>
+      <w:r>
+        <w:br w:type="textWrapping"/>
+      </w:r>
+      <w:r>
+        <w:rPr>
+          <w:rStyle w:val="VerbatimChar"/>
+        </w:rPr>
+        <w:t xml:space="preserve">## Residuals:</w:t>
+      </w:r>
+      <w:r>
+        <w:br w:type="textWrapping"/>
+      </w:r>
+      <w:r>
+        <w:rPr>
+          <w:rStyle w:val="VerbatimChar"/>
+        </w:rPr>
+        <w:t xml:space="preserve">##     Min      1Q  Median      3Q     Max </w:t>
+      </w:r>
+      <w:r>
+        <w:br w:type="textWrapping"/>
+      </w:r>
+      <w:r>
+        <w:rPr>
+          <w:rStyle w:val="VerbatimChar"/>
+        </w:rPr>
+        <w:t xml:space="preserve">## -2.8078 -0.5192  0.1922  0.1922  3.5648 </w:t>
+      </w:r>
+      <w:r>
+        <w:br w:type="textWrapping"/>
+      </w:r>
+      <w:r>
+        <w:rPr>
+          <w:rStyle w:val="VerbatimChar"/>
+        </w:rPr>
+        <w:t xml:space="preserve">## </w:t>
+      </w:r>
+      <w:r>
+        <w:br w:type="textWrapping"/>
+      </w:r>
+      <w:r>
+        <w:rPr>
+          <w:rStyle w:val="VerbatimChar"/>
+        </w:rPr>
+        <w:t xml:space="preserve">## Coefficients:</w:t>
+      </w:r>
+      <w:r>
+        <w:br w:type="textWrapping"/>
+      </w:r>
+      <w:r>
+        <w:rPr>
+          <w:rStyle w:val="VerbatimChar"/>
+        </w:rPr>
+        <w:t xml:space="preserve">##                   Estimate Std. Error t value Pr(&gt;|t|)    </w:t>
+      </w:r>
+      <w:r>
+        <w:br w:type="textWrapping"/>
+      </w:r>
+      <w:r>
+        <w:rPr>
+          <w:rStyle w:val="VerbatimChar"/>
+        </w:rPr>
+        <w:t xml:space="preserve">## (Intercept)        4.03826    0.06622  60.982  &lt; 2e-16 ***</w:t>
+      </w:r>
+      <w:r>
+        <w:br w:type="textWrapping"/>
+      </w:r>
+      <w:r>
+        <w:rPr>
+          <w:rStyle w:val="VerbatimChar"/>
+        </w:rPr>
+        <w:t xml:space="preserve">## dta$CIVIL2        -0.23048    0.03881  -5.939 3.95e-09 ***</w:t>
+      </w:r>
+      <w:r>
+        <w:br w:type="textWrapping"/>
+      </w:r>
+      <w:r>
+        <w:rPr>
+          <w:rStyle w:val="VerbatimChar"/>
+        </w:rPr>
+        <w:t xml:space="preserve">## dta$partyid_dummy -2.49107    0.09546 -26.095  &lt; 2e-16 ***</w:t>
+      </w:r>
+      <w:r>
+        <w:br w:type="textWrapping"/>
+      </w:r>
+      <w:r>
+        <w:rPr>
+          <w:rStyle w:val="VerbatimChar"/>
+        </w:rPr>
+        <w:t xml:space="preserve">## dta$duminteract    0.20248    0.05099   3.971 7.66e-05 ***</w:t>
+      </w:r>
+      <w:r>
+        <w:br w:type="textWrapping"/>
+      </w:r>
+      <w:r>
+        <w:rPr>
+          <w:rStyle w:val="VerbatimChar"/>
+        </w:rPr>
+        <w:t xml:space="preserve">## ---</w:t>
+      </w:r>
+      <w:r>
+        <w:br w:type="textWrapping"/>
+      </w:r>
+      <w:r>
+        <w:rPr>
+          <w:rStyle w:val="VerbatimChar"/>
+        </w:rPr>
+        <w:t xml:space="preserve">## Signif. codes:  0 '***' 0.001 '**' 0.01 '*' 0.05 '.' 0.1 ' ' 1</w:t>
+      </w:r>
+      <w:r>
+        <w:br w:type="textWrapping"/>
+      </w:r>
+      <w:r>
+        <w:rPr>
+          <w:rStyle w:val="VerbatimChar"/>
+        </w:rPr>
+        <w:t xml:space="preserve">## </w:t>
+      </w:r>
+      <w:r>
+        <w:br w:type="textWrapping"/>
+      </w:r>
+      <w:r>
+        <w:rPr>
+          <w:rStyle w:val="VerbatimChar"/>
+        </w:rPr>
+        <w:t xml:space="preserve">## Residual standard error: 0.8616 on 1007 degrees of freedom</w:t>
+      </w:r>
+      <w:r>
+        <w:br w:type="textWrapping"/>
+      </w:r>
+      <w:r>
+        <w:rPr>
+          <w:rStyle w:val="VerbatimChar"/>
+        </w:rPr>
+        <w:t xml:space="preserve">## Multiple R-squared:  0.626,  Adjusted R-squared:  0.6249 </w:t>
+      </w:r>
+      <w:r>
+        <w:br w:type="textWrapping"/>
+      </w:r>
+      <w:r>
+        <w:rPr>
+          <w:rStyle w:val="VerbatimChar"/>
+        </w:rPr>
+        <w:t xml:space="preserve">## F-statistic: 561.8 on 3 and 1007 DF,  p-value: &lt; 2.2e-16</w:t>
       </w:r>
     </w:p>
     <w:p>
       <w:pPr>
+        <w:pStyle w:val="FirstParagraph"/>
+      </w:pPr>
+      <w:r>
+        <w:t xml:space="preserve">The intercept in the initial model above suggests a mean approval of President Trump of 4.03826 units associated with non-Republicans. The model above indicates a decrease of 2.49107 in DTID units associated with Republicans. The intercept combined with the partyid_dummy coefficient suggests the mean DTID value of President Trump is approximately 1.54719 units for Republicans. The dummy interaction coefficient suggests that Republicans are associated with a -0.028 decrease in DTID units per a 1 unit increase in civility. Further, the model indicates that the coefficient partyid_dummy is statistically significant, with a t statistic of 26.095 and a p value of approximately 0, and that our dummy interaction variable is statistically significant with a t statistic of 3.971.</w:t>
+      </w:r>
+    </w:p>
+    <w:p>
+      <w:pPr>
+        <w:pStyle w:val="Compact"/>
+        <w:numPr>
+          <w:numId w:val="1002"/>
+          <w:ilvl w:val="0"/>
+        </w:numPr>
+      </w:pPr>
+      <w:r>
+        <w:t xml:space="preserve">Difference of means test while controlling for 1 variable and restricting data to union members.</w:t>
+      </w:r>
+    </w:p>
+    <w:p>
+      <w:pPr>
         <w:pStyle w:val="SourceCode"/>
       </w:pPr>
       <w:r>
         <w:rPr>
           <w:rStyle w:val="NormalTok"/>
         </w:rPr>
+        <w:t xml:space="preserve">ols2 &lt;-</w:t>
+      </w:r>
+      <w:r>
+        <w:rPr>
+          <w:rStyle w:val="StringTok"/>
+        </w:rPr>
+        <w:t xml:space="preserve"> </w:t>
+      </w:r>
+      <w:r>
+        <w:rPr>
+          <w:rStyle w:val="KeywordTok"/>
+        </w:rPr>
+        <w:t xml:space="preserve">lm</w:t>
+      </w:r>
+      <w:r>
+        <w:rPr>
+          <w:rStyle w:val="NormalTok"/>
+        </w:rPr>
+        <w:t xml:space="preserve">(DTID </w:t>
+      </w:r>
+      <w:r>
+        <w:rPr>
+          <w:rStyle w:val="OperatorTok"/>
+        </w:rPr>
+        <w:t xml:space="preserve">~</w:t>
+      </w:r>
+      <w:r>
+        <w:rPr>
+          <w:rStyle w:val="StringTok"/>
+        </w:rPr>
+        <w:t xml:space="preserve"> </w:t>
+      </w:r>
+      <w:r>
+        <w:rPr>
+          <w:rStyle w:val="NormalTok"/>
+        </w:rPr>
+        <w:t xml:space="preserve">CIVIL2 </w:t>
+      </w:r>
+      <w:r>
+        <w:rPr>
+          <w:rStyle w:val="OperatorTok"/>
+        </w:rPr>
+        <w:t xml:space="preserve">+</w:t>
+      </w:r>
+      <w:r>
+        <w:rPr>
+          <w:rStyle w:val="StringTok"/>
+        </w:rPr>
+        <w:t xml:space="preserve"> </w:t>
+      </w:r>
+      <w:r>
+        <w:rPr>
+          <w:rStyle w:val="NormalTok"/>
+        </w:rPr>
+        <w:t xml:space="preserve">partyid_dummy </w:t>
+      </w:r>
+      <w:r>
+        <w:rPr>
+          <w:rStyle w:val="OperatorTok"/>
+        </w:rPr>
+        <w:t xml:space="preserve">+</w:t>
+      </w:r>
+      <w:r>
+        <w:rPr>
+          <w:rStyle w:val="StringTok"/>
+        </w:rPr>
+        <w:t xml:space="preserve"> </w:t>
+      </w:r>
+      <w:r>
+        <w:rPr>
+          <w:rStyle w:val="NormalTok"/>
+        </w:rPr>
+        <w:t xml:space="preserve">duminteract, </w:t>
+      </w:r>
+      <w:r>
+        <w:rPr>
+          <w:rStyle w:val="DataTypeTok"/>
+        </w:rPr>
+        <w:t xml:space="preserve">data=</w:t>
+      </w:r>
+      <w:r>
+        <w:rPr>
+          <w:rStyle w:val="NormalTok"/>
+        </w:rPr>
+        <w:t xml:space="preserve">dta[dta</w:t>
+      </w:r>
+      <w:r>
+        <w:rPr>
+          <w:rStyle w:val="OperatorTok"/>
+        </w:rPr>
+        <w:t xml:space="preserve">$</w:t>
+      </w:r>
+      <w:r>
+        <w:rPr>
+          <w:rStyle w:val="NormalTok"/>
+        </w:rPr>
+        <w:t xml:space="preserve">UNION</w:t>
+      </w:r>
+      <w:r>
+        <w:rPr>
+          <w:rStyle w:val="OperatorTok"/>
+        </w:rPr>
+        <w:t xml:space="preserve">==</w:t>
+      </w:r>
+      <w:r>
+        <w:rPr>
+          <w:rStyle w:val="DecValTok"/>
+        </w:rPr>
+        <w:t xml:space="preserve">1</w:t>
+      </w:r>
+      <w:r>
+        <w:rPr>
+          <w:rStyle w:val="NormalTok"/>
+        </w:rPr>
+        <w:t xml:space="preserve">,])</w:t>
+      </w:r>
+      <w:r>
+        <w:br w:type="textWrapping"/>
+      </w:r>
+      <w:r>
+        <w:rPr>
+          <w:rStyle w:val="KeywordTok"/>
+        </w:rPr>
+        <w:t xml:space="preserve">summary</w:t>
+      </w:r>
+      <w:r>
+        <w:rPr>
+          <w:rStyle w:val="NormalTok"/>
+        </w:rPr>
+        <w:t xml:space="preserve">(ols2)</w:t>
+      </w:r>
+    </w:p>
+    <w:p>
+      <w:pPr>
+        <w:pStyle w:val="SourceCode"/>
+      </w:pPr>
+      <w:r>
+        <w:rPr>
+          <w:rStyle w:val="VerbatimChar"/>
+        </w:rPr>
+        <w:t xml:space="preserve">## </w:t>
+      </w:r>
+      <w:r>
+        <w:br w:type="textWrapping"/>
+      </w:r>
+      <w:r>
+        <w:rPr>
+          <w:rStyle w:val="VerbatimChar"/>
+        </w:rPr>
+        <w:t xml:space="preserve">## Call:</w:t>
+      </w:r>
+      <w:r>
+        <w:br w:type="textWrapping"/>
+      </w:r>
+      <w:r>
+        <w:rPr>
+          <w:rStyle w:val="VerbatimChar"/>
+        </w:rPr>
+        <w:t xml:space="preserve">## lm(formula = DTID ~ CIVIL2 + partyid_dummy + duminteract, data = dta[dta$UNION == </w:t>
+      </w:r>
+      <w:r>
+        <w:br w:type="textWrapping"/>
+      </w:r>
+      <w:r>
+        <w:rPr>
+          <w:rStyle w:val="VerbatimChar"/>
+        </w:rPr>
+        <w:t xml:space="preserve">##     1, ])</w:t>
+      </w:r>
+      <w:r>
+        <w:br w:type="textWrapping"/>
+      </w:r>
+      <w:r>
+        <w:rPr>
+          <w:rStyle w:val="VerbatimChar"/>
+        </w:rPr>
+        <w:t xml:space="preserve">## </w:t>
+      </w:r>
+      <w:r>
+        <w:br w:type="textWrapping"/>
+      </w:r>
+      <w:r>
+        <w:rPr>
+          <w:rStyle w:val="VerbatimChar"/>
+        </w:rPr>
+        <w:t xml:space="preserve">## Residuals:</w:t>
+      </w:r>
+      <w:r>
+        <w:br w:type="textWrapping"/>
+      </w:r>
+      <w:r>
+        <w:rPr>
+          <w:rStyle w:val="VerbatimChar"/>
+        </w:rPr>
+        <w:t xml:space="preserve">##     Min      1Q  Median      3Q     Max </w:t>
+      </w:r>
+      <w:r>
+        <w:br w:type="textWrapping"/>
+      </w:r>
+      <w:r>
+        <w:rPr>
+          <w:rStyle w:val="VerbatimChar"/>
+        </w:rPr>
+        <w:t xml:space="preserve">## -2.7365 -0.3856  0.2635  0.2635  2.6144 </w:t>
+      </w:r>
+      <w:r>
+        <w:br w:type="textWrapping"/>
+      </w:r>
+      <w:r>
+        <w:rPr>
+          <w:rStyle w:val="VerbatimChar"/>
+        </w:rPr>
+        <w:t xml:space="preserve">## </w:t>
+      </w:r>
+      <w:r>
+        <w:br w:type="textWrapping"/>
+      </w:r>
+      <w:r>
+        <w:rPr>
+          <w:rStyle w:val="VerbatimChar"/>
+        </w:rPr>
+        <w:t xml:space="preserve">## Coefficients:</w:t>
+      </w:r>
+      <w:r>
+        <w:br w:type="textWrapping"/>
+      </w:r>
+      <w:r>
+        <w:rPr>
+          <w:rStyle w:val="VerbatimChar"/>
+        </w:rPr>
+        <w:t xml:space="preserve">##               Estimate Std. Error t value Pr(&gt;|t|)    </w:t>
+      </w:r>
+      <w:r>
+        <w:br w:type="textWrapping"/>
+      </w:r>
+      <w:r>
+        <w:rPr>
+          <w:rStyle w:val="VerbatimChar"/>
+        </w:rPr>
+        <w:t xml:space="preserve">## (Intercept)    3.77624    0.15561  24.267   &lt;2e-16 ***</w:t>
+      </w:r>
+      <w:r>
+        <w:br w:type="textWrapping"/>
+      </w:r>
+      <w:r>
+        <w:rPr>
+          <w:rStyle w:val="VerbatimChar"/>
+        </w:rPr>
+        <w:t xml:space="preserve">## CIVIL2        -0.03976    0.08966  -0.443    0.658    </w:t>
+      </w:r>
+      <w:r>
+        <w:br w:type="textWrapping"/>
+      </w:r>
+      <w:r>
+        <w:rPr>
+          <w:rStyle w:val="VerbatimChar"/>
+        </w:rPr>
+        <w:t xml:space="preserve">## partyid_dummy -2.44878    0.23999 -10.204   &lt;2e-16 ***</w:t>
+      </w:r>
+      <w:r>
+        <w:br w:type="textWrapping"/>
+      </w:r>
+      <w:r>
+        <w:rPr>
+          <w:rStyle w:val="VerbatimChar"/>
+        </w:rPr>
+        <w:t xml:space="preserve">## duminteract    0.09791    0.11925   0.821    0.413    </w:t>
+      </w:r>
+      <w:r>
+        <w:br w:type="textWrapping"/>
+      </w:r>
+      <w:r>
+        <w:rPr>
+          <w:rStyle w:val="VerbatimChar"/>
+        </w:rPr>
+        <w:t xml:space="preserve">## ---</w:t>
+      </w:r>
+      <w:r>
+        <w:br w:type="textWrapping"/>
+      </w:r>
+      <w:r>
+        <w:rPr>
+          <w:rStyle w:val="VerbatimChar"/>
+        </w:rPr>
+        <w:t xml:space="preserve">## Signif. codes:  0 '***' 0.001 '**' 0.01 '*' 0.05 '.' 0.1 ' ' 1</w:t>
+      </w:r>
+      <w:r>
+        <w:br w:type="textWrapping"/>
+      </w:r>
+      <w:r>
+        <w:rPr>
+          <w:rStyle w:val="VerbatimChar"/>
+        </w:rPr>
+        <w:t xml:space="preserve">## </w:t>
+      </w:r>
+      <w:r>
+        <w:br w:type="textWrapping"/>
+      </w:r>
+      <w:r>
+        <w:rPr>
+          <w:rStyle w:val="VerbatimChar"/>
+        </w:rPr>
+        <w:t xml:space="preserve">## Residual standard error: 0.8022 on 133 degrees of freedom</w:t>
+      </w:r>
+      <w:r>
+        <w:br w:type="textWrapping"/>
+      </w:r>
+      <w:r>
+        <w:rPr>
+          <w:rStyle w:val="VerbatimChar"/>
+        </w:rPr>
+        <w:t xml:space="preserve">## Multiple R-squared:  0.6678, Adjusted R-squared:  0.6603 </w:t>
+      </w:r>
+      <w:r>
+        <w:br w:type="textWrapping"/>
+      </w:r>
+      <w:r>
+        <w:rPr>
+          <w:rStyle w:val="VerbatimChar"/>
+        </w:rPr>
+        <w:t xml:space="preserve">## F-statistic: 89.13 on 3 and 133 DF,  p-value: &lt; 2.2e-16</w:t>
+      </w:r>
+    </w:p>
+    <w:p>
+      <w:pPr>
+        <w:pStyle w:val="FirstParagraph"/>
+      </w:pPr>
+      <w:r>
+        <w:t xml:space="preserve">The intercept in the model above suggests a mean approval of President Trump of 3.77624 units associated with non-Republican union members. The model above indicates a decrease of 2.44878 in DTID units associated with Republican union members - with a t statistic of 10.204 indicating statistical significance. The intercept combined with the partyid_dummy coefficient suggests the mean DTID value of President Trump is approximately 1.32746 units for Republican union members. The dummy interaction coefficient suggests that Republican union members are associated with a 0.05815 increase in DTID units per a 1 unit increase in civility, however a t statistic of 0.821 indicates this coefficient is not statistically significant.</w:t>
+      </w:r>
+    </w:p>
+    <w:p>
+      <w:pPr>
+        <w:pStyle w:val="Compact"/>
+        <w:numPr>
+          <w:numId w:val="1003"/>
+          <w:ilvl w:val="0"/>
+        </w:numPr>
+      </w:pPr>
+      <w:r>
+        <w:t xml:space="preserve">Difference of means test while controlling for economic class, and factoring this variable</w:t>
+      </w:r>
+    </w:p>
+    <w:p>
+      <w:pPr>
+        <w:pStyle w:val="SourceCode"/>
+      </w:pPr>
+      <w:r>
+        <w:rPr>
+          <w:rStyle w:val="NormalTok"/>
+        </w:rPr>
+        <w:t xml:space="preserve">ols3 &lt;-</w:t>
+      </w:r>
+      <w:r>
+        <w:rPr>
+          <w:rStyle w:val="StringTok"/>
+        </w:rPr>
+        <w:t xml:space="preserve"> </w:t>
+      </w:r>
+      <w:r>
+        <w:rPr>
+          <w:rStyle w:val="KeywordTok"/>
+        </w:rPr>
+        <w:t xml:space="preserve">lm</w:t>
+      </w:r>
+      <w:r>
+        <w:rPr>
+          <w:rStyle w:val="NormalTok"/>
+        </w:rPr>
+        <w:t xml:space="preserve">(dta</w:t>
+      </w:r>
+      <w:r>
+        <w:rPr>
+          <w:rStyle w:val="OperatorTok"/>
+        </w:rPr>
+        <w:t xml:space="preserve">$</w:t>
+      </w:r>
+      <w:r>
+        <w:rPr>
+          <w:rStyle w:val="NormalTok"/>
+        </w:rPr>
+        <w:t xml:space="preserve">DTID </w:t>
+      </w:r>
+      <w:r>
+        <w:rPr>
+          <w:rStyle w:val="OperatorTok"/>
+        </w:rPr>
+        <w:t xml:space="preserve">~</w:t>
+      </w:r>
+      <w:r>
+        <w:rPr>
+          <w:rStyle w:val="StringTok"/>
+        </w:rPr>
+        <w:t xml:space="preserve"> </w:t>
+      </w:r>
+      <w:r>
+        <w:rPr>
+          <w:rStyle w:val="NormalTok"/>
+        </w:rPr>
         <w:t xml:space="preserve">dta</w:t>
       </w:r>
       <w:r>
@@ -495,7 +1131,13 @@
         <w:rPr>
           <w:rStyle w:val="NormalTok"/>
         </w:rPr>
-        <w:t xml:space="preserve">partyid_dummy &lt;-</w:t>
+        <w:t xml:space="preserve">CIVIL2 </w:t>
+      </w:r>
+      <w:r>
+        <w:rPr>
+          <w:rStyle w:val="OperatorTok"/>
+        </w:rPr>
+        <w:t xml:space="preserve">+</w:t>
       </w:r>
       <w:r>
         <w:rPr>
@@ -505,9 +1147,69 @@
       </w:r>
       <w:r>
         <w:rPr>
+          <w:rStyle w:val="NormalTok"/>
+        </w:rPr>
+        <w:t xml:space="preserve">dta</w:t>
+      </w:r>
+      <w:r>
+        <w:rPr>
+          <w:rStyle w:val="OperatorTok"/>
+        </w:rPr>
+        <w:t xml:space="preserve">$</w:t>
+      </w:r>
+      <w:r>
+        <w:rPr>
+          <w:rStyle w:val="NormalTok"/>
+        </w:rPr>
+        <w:t xml:space="preserve">partyid_dummy </w:t>
+      </w:r>
+      <w:r>
+        <w:rPr>
+          <w:rStyle w:val="OperatorTok"/>
+        </w:rPr>
+        <w:t xml:space="preserve">+</w:t>
+      </w:r>
+      <w:r>
+        <w:rPr>
+          <w:rStyle w:val="StringTok"/>
+        </w:rPr>
+        <w:t xml:space="preserve"> </w:t>
+      </w:r>
+      <w:r>
+        <w:rPr>
+          <w:rStyle w:val="NormalTok"/>
+        </w:rPr>
+        <w:t xml:space="preserve">dta</w:t>
+      </w:r>
+      <w:r>
+        <w:rPr>
+          <w:rStyle w:val="OperatorTok"/>
+        </w:rPr>
+        <w:t xml:space="preserve">$</w:t>
+      </w:r>
+      <w:r>
+        <w:rPr>
+          <w:rStyle w:val="NormalTok"/>
+        </w:rPr>
+        <w:t xml:space="preserve">duminteract </w:t>
+      </w:r>
+      <w:r>
+        <w:rPr>
+          <w:rStyle w:val="OperatorTok"/>
+        </w:rPr>
+        <w:t xml:space="preserve">+</w:t>
+      </w:r>
+      <w:r>
+        <w:rPr>
+          <w:rStyle w:val="StringTok"/>
+        </w:rPr>
+        <w:t xml:space="preserve"> </w:t>
+      </w:r>
+      <w:r>
+        <w:rPr>
           <w:rStyle w:val="KeywordTok"/>
         </w:rPr>
-        <w:t xml:space="preserve">ifelse</w:t>
+        <w:t xml:space="preserve">factor</w:t>
       </w:r>
       <w:r>
         <w:rPr>
@@ -525,63 +1227,275 @@
         <w:rPr>
           <w:rStyle w:val="NormalTok"/>
         </w:rPr>
-        <w:t xml:space="preserve">PARTYID</w:t>
-      </w:r>
-      <w:r>
-        <w:rPr>
-          <w:rStyle w:val="OperatorTok"/>
-        </w:rPr>
-        <w:t xml:space="preserve">&gt;</w:t>
-      </w:r>
-      <w:r>
-        <w:rPr>
-          <w:rStyle w:val="DecValTok"/>
-        </w:rPr>
-        <w:t xml:space="preserve">5</w:t>
-      </w:r>
-      <w:r>
-        <w:rPr>
-          <w:rStyle w:val="NormalTok"/>
-        </w:rPr>
-        <w:t xml:space="preserve">,</w:t>
-      </w:r>
-      <w:r>
-        <w:rPr>
-          <w:rStyle w:val="DecValTok"/>
-        </w:rPr>
-        <w:t xml:space="preserve">1</w:t>
-      </w:r>
-      <w:r>
-        <w:rPr>
-          <w:rStyle w:val="NormalTok"/>
-        </w:rPr>
-        <w:t xml:space="preserve">,</w:t>
-      </w:r>
-      <w:r>
-        <w:rPr>
-          <w:rStyle w:val="DecValTok"/>
-        </w:rPr>
-        <w:t xml:space="preserve">0</w:t>
-      </w:r>
-      <w:r>
-        <w:rPr>
-          <w:rStyle w:val="NormalTok"/>
-        </w:rPr>
-        <w:t xml:space="preserve">)</w:t>
-      </w:r>
-      <w:r>
-        <w:br w:type="textWrapping"/>
-      </w:r>
-      <w:r>
-        <w:rPr>
-          <w:rStyle w:val="CommentTok"/>
-        </w:rPr>
-        <w:t xml:space="preserve">#View(dta)</w:t>
+        <w:t xml:space="preserve">ECONCLA2))</w:t>
+      </w:r>
+      <w:r>
+        <w:br w:type="textWrapping"/>
+      </w:r>
+      <w:r>
+        <w:rPr>
+          <w:rStyle w:val="KeywordTok"/>
+        </w:rPr>
+        <w:t xml:space="preserve">summary</w:t>
+      </w:r>
+      <w:r>
+        <w:rPr>
+          <w:rStyle w:val="NormalTok"/>
+        </w:rPr>
+        <w:t xml:space="preserve">(ols3)</w:t>
+      </w:r>
+    </w:p>
+    <w:p>
+      <w:pPr>
+        <w:pStyle w:val="SourceCode"/>
+      </w:pPr>
+      <w:r>
+        <w:rPr>
+          <w:rStyle w:val="VerbatimChar"/>
+        </w:rPr>
+        <w:t xml:space="preserve">## </w:t>
+      </w:r>
+      <w:r>
+        <w:br w:type="textWrapping"/>
+      </w:r>
+      <w:r>
+        <w:rPr>
+          <w:rStyle w:val="VerbatimChar"/>
+        </w:rPr>
+        <w:t xml:space="preserve">## Call:</w:t>
+      </w:r>
+      <w:r>
+        <w:br w:type="textWrapping"/>
+      </w:r>
+      <w:r>
+        <w:rPr>
+          <w:rStyle w:val="VerbatimChar"/>
+        </w:rPr>
+        <w:t xml:space="preserve">## lm(formula = dta$DTID ~ dta$CIVIL2 + dta$partyid_dummy + dta$duminteract + </w:t>
+      </w:r>
+      <w:r>
+        <w:br w:type="textWrapping"/>
+      </w:r>
+      <w:r>
+        <w:rPr>
+          <w:rStyle w:val="VerbatimChar"/>
+        </w:rPr>
+        <w:t xml:space="preserve">##     factor(dta$ECONCLA2))</w:t>
+      </w:r>
+      <w:r>
+        <w:br w:type="textWrapping"/>
+      </w:r>
+      <w:r>
+        <w:rPr>
+          <w:rStyle w:val="VerbatimChar"/>
+        </w:rPr>
+        <w:t xml:space="preserve">## </w:t>
+      </w:r>
+      <w:r>
+        <w:br w:type="textWrapping"/>
+      </w:r>
+      <w:r>
+        <w:rPr>
+          <w:rStyle w:val="VerbatimChar"/>
+        </w:rPr>
+        <w:t xml:space="preserve">## Residuals:</w:t>
+      </w:r>
+      <w:r>
+        <w:br w:type="textWrapping"/>
+      </w:r>
+      <w:r>
+        <w:rPr>
+          <w:rStyle w:val="VerbatimChar"/>
+        </w:rPr>
+        <w:t xml:space="preserve">##     Min      1Q  Median      3Q     Max </w:t>
+      </w:r>
+      <w:r>
+        <w:br w:type="textWrapping"/>
+      </w:r>
+      <w:r>
+        <w:rPr>
+          <w:rStyle w:val="VerbatimChar"/>
+        </w:rPr>
+        <w:t xml:space="preserve">## -2.8312 -0.4670  0.1688  0.2541  3.5494 </w:t>
+      </w:r>
+      <w:r>
+        <w:br w:type="textWrapping"/>
+      </w:r>
+      <w:r>
+        <w:rPr>
+          <w:rStyle w:val="VerbatimChar"/>
+        </w:rPr>
+        <w:t xml:space="preserve">## </w:t>
+      </w:r>
+      <w:r>
+        <w:br w:type="textWrapping"/>
+      </w:r>
+      <w:r>
+        <w:rPr>
+          <w:rStyle w:val="VerbatimChar"/>
+        </w:rPr>
+        <w:t xml:space="preserve">## Coefficients:</w:t>
+      </w:r>
+      <w:r>
+        <w:br w:type="textWrapping"/>
+      </w:r>
+      <w:r>
+        <w:rPr>
+          <w:rStyle w:val="VerbatimChar"/>
+        </w:rPr>
+        <w:t xml:space="preserve">##                       Estimate Std. Error t value Pr(&gt;|t|)    </w:t>
+      </w:r>
+      <w:r>
+        <w:br w:type="textWrapping"/>
+      </w:r>
+      <w:r>
+        <w:rPr>
+          <w:rStyle w:val="VerbatimChar"/>
+        </w:rPr>
+        <w:t xml:space="preserve">## (Intercept)            4.37069    0.11394  38.359  &lt; 2e-16 ***</w:t>
+      </w:r>
+      <w:r>
+        <w:br w:type="textWrapping"/>
+      </w:r>
+      <w:r>
+        <w:rPr>
+          <w:rStyle w:val="VerbatimChar"/>
+        </w:rPr>
+        <w:t xml:space="preserve">## dta$CIVIL2            -0.23315    0.03884  -6.003 2.71e-09 ***</w:t>
+      </w:r>
+      <w:r>
+        <w:br w:type="textWrapping"/>
+      </w:r>
+      <w:r>
+        <w:rPr>
+          <w:rStyle w:val="VerbatimChar"/>
+        </w:rPr>
+        <w:t xml:space="preserve">## dta$partyid_dummy     -2.48235    0.09525 -26.060  &lt; 2e-16 ***</w:t>
+      </w:r>
+      <w:r>
+        <w:br w:type="textWrapping"/>
+      </w:r>
+      <w:r>
+        <w:rPr>
+          <w:rStyle w:val="VerbatimChar"/>
+        </w:rPr>
+        <w:t xml:space="preserve">## dta$duminteract        0.20335    0.05098   3.989 7.11e-05 ***</w:t>
+      </w:r>
+      <w:r>
+        <w:br w:type="textWrapping"/>
+      </w:r>
+      <w:r>
+        <w:rPr>
+          <w:rStyle w:val="VerbatimChar"/>
+        </w:rPr>
+        <w:t xml:space="preserve">## factor(dta$ECONCLA2)2 -0.39159    0.10411  -3.761 0.000179 ***</w:t>
+      </w:r>
+      <w:r>
+        <w:br w:type="textWrapping"/>
+      </w:r>
+      <w:r>
+        <w:rPr>
+          <w:rStyle w:val="VerbatimChar"/>
+        </w:rPr>
+        <w:t xml:space="preserve">## factor(dta$ECONCLA2)3 -0.30632    0.11577  -2.646 0.008275 ** </w:t>
+      </w:r>
+      <w:r>
+        <w:br w:type="textWrapping"/>
+      </w:r>
+      <w:r>
+        <w:rPr>
+          <w:rStyle w:val="VerbatimChar"/>
+        </w:rPr>
+        <w:t xml:space="preserve">## factor(dta$ECONCLA2)4 -0.31853    0.12605  -2.527 0.011655 *  </w:t>
+      </w:r>
+      <w:r>
+        <w:br w:type="textWrapping"/>
+      </w:r>
+      <w:r>
+        <w:rPr>
+          <w:rStyle w:val="VerbatimChar"/>
+        </w:rPr>
+        <w:t xml:space="preserve">## factor(dta$ECONCLA2)5 -0.60806    0.39582  -1.536 0.124803    </w:t>
+      </w:r>
+      <w:r>
+        <w:br w:type="textWrapping"/>
+      </w:r>
+      <w:r>
+        <w:rPr>
+          <w:rStyle w:val="VerbatimChar"/>
+        </w:rPr>
+        <w:t xml:space="preserve">## factor(dta$ECONCLA2)6 -0.26991    0.16143  -1.672 0.094841 .  </w:t>
+      </w:r>
+      <w:r>
+        <w:br w:type="textWrapping"/>
+      </w:r>
+      <w:r>
+        <w:rPr>
+          <w:rStyle w:val="VerbatimChar"/>
+        </w:rPr>
+        <w:t xml:space="preserve">## ---</w:t>
+      </w:r>
+      <w:r>
+        <w:br w:type="textWrapping"/>
+      </w:r>
+      <w:r>
+        <w:rPr>
+          <w:rStyle w:val="VerbatimChar"/>
+        </w:rPr>
+        <w:t xml:space="preserve">## Signif. codes:  0 '***' 0.001 '**' 0.01 '*' 0.05 '.' 0.1 ' ' 1</w:t>
+      </w:r>
+      <w:r>
+        <w:br w:type="textWrapping"/>
+      </w:r>
+      <w:r>
+        <w:rPr>
+          <w:rStyle w:val="VerbatimChar"/>
+        </w:rPr>
+        <w:t xml:space="preserve">## </w:t>
+      </w:r>
+      <w:r>
+        <w:br w:type="textWrapping"/>
+      </w:r>
+      <w:r>
+        <w:rPr>
+          <w:rStyle w:val="VerbatimChar"/>
+        </w:rPr>
+        <w:t xml:space="preserve">## Residual standard error: 0.8572 on 1002 degrees of freedom</w:t>
+      </w:r>
+      <w:r>
+        <w:br w:type="textWrapping"/>
+      </w:r>
+      <w:r>
+        <w:rPr>
+          <w:rStyle w:val="VerbatimChar"/>
+        </w:rPr>
+        <w:t xml:space="preserve">## Multiple R-squared:  0.6316, Adjusted R-squared:  0.6286 </w:t>
+      </w:r>
+      <w:r>
+        <w:br w:type="textWrapping"/>
+      </w:r>
+      <w:r>
+        <w:rPr>
+          <w:rStyle w:val="VerbatimChar"/>
+        </w:rPr>
+        <w:t xml:space="preserve">## F-statistic: 214.7 on 8 and 1002 DF,  p-value: &lt; 2.2e-16</w:t>
+      </w:r>
+    </w:p>
+    <w:p>
+      <w:pPr>
+        <w:pStyle w:val="FirstParagraph"/>
+      </w:pPr>
+      <w:r>
+        <w:t xml:space="preserve">The intercept in the model above suggests a mean approval of President Trump of 4.37069 units associated with non-Republicans in the economic upper class, indicating statistical significance with a t statistic of 38.359. The model above indicates a decrease of 2.48235 in DTID units associated with Republicans in the economic upper class - with a t statistic of 26.060 indicating statistical significance. The intercept combined with the partyid_dummy coefficient suggests the mean DTID value of President Trump is approximately 1.88834 units for Republicans in the economic upper class. The dummy interaction coefficient suggests that Republicans in the economic upper class are associated with a -0.0298 decrease in DTID units per a 1 unit increase in civility, indicating statistical significance with a t statistic of 3.989. Further, controlling for economic class suggests that being a Democrat in the middle class is associated with 3.9791 increase in DTID units, with a t statistic of 3.761 indicating statistical significance.</w:t>
       </w:r>
     </w:p>
     <w:sectPr/>
   </w:body>
 </w:document>
+</file>
+
+<file path=word/comments.xml><?xml version="1.0" encoding="utf-8"?>
+<w:comments xmlns:w="http://schemas.openxmlformats.org/wordprocessingml/2006/main" xmlns:m="http://schemas.openxmlformats.org/officeDocument/2006/math" xmlns:r="http://schemas.openxmlformats.org/officeDocument/2006/relationships" xmlns:o="urn:schemas-microsoft-com:office:office" xmlns:v="urn:schemas-microsoft-com:vml" xmlns:w10="urn:schemas-microsoft-com:office:word" xmlns:a="http://schemas.openxmlformats.org/drawingml/2006/main" xmlns:pic="http://schemas.openxmlformats.org/drawingml/2006/picture" xmlns:wp="http://schemas.openxmlformats.org/drawingml/2006/wordprocessingDrawing"/>
 </file>
 
 <file path=word/footnotes.xml><?xml version="1.0" encoding="utf-8"?>
@@ -605,8 +1519,8 @@
 
 <file path=word/numbering.xml><?xml version="1.0" encoding="utf-8"?>
 <w:numbering xmlns:w="http://schemas.openxmlformats.org/wordprocessingml/2006/main">
-  <w:abstractNum w:abstractNumId="0">
-    <w:nsid w:val="e17f69ba"/>
+  <w:abstractNum w:abstractNumId="990">
+    <w:nsid w:val="170cd2de"/>
     <w:multiLevelType w:val="multilevel"/>
     <w:lvl w:ilvl="0">
       <w:numFmt w:val="bullet"/>
@@ -685,9 +1599,31 @@
         <w:ind w:left="4800" w:hanging="480"/>
       </w:pPr>
     </w:lvl>
+    <w:lvl w:ilvl="7">
+      <w:numFmt w:val="bullet"/>
+      <w:lvlText w:val=" "/>
+      <w:lvlJc w:val="left"/>
+      <w:pPr>
+        <w:tabs>
+          <w:tab w:val="num" w:pos="5040"/>
+        </w:tabs>
+        <w:ind w:left="5520" w:hanging="480"/>
+      </w:pPr>
+    </w:lvl>
+    <w:lvl w:ilvl="8">
+      <w:numFmt w:val="bullet"/>
+      <w:lvlText w:val=" "/>
+      <w:lvlJc w:val="left"/>
+      <w:pPr>
+        <w:tabs>
+          <w:tab w:val="num" w:pos="5760"/>
+        </w:tabs>
+        <w:ind w:left="6240" w:hanging="480"/>
+      </w:pPr>
+    </w:lvl>
   </w:abstractNum>
   <w:abstractNum w:abstractNumId="990">
-    <w:nsid w:val="22c4cea7"/>
+    <w:nsid w:val="2c1ae401"/>
     <w:multiLevelType w:val="multilevel"/>
     <w:lvl w:ilvl="0">
       <w:numFmt w:val="bullet"/>
@@ -766,12 +1702,460 @@
         <w:ind w:left="4800" w:hanging="480"/>
       </w:pPr>
     </w:lvl>
+    <w:lvl w:ilvl="7">
+      <w:numFmt w:val="bullet"/>
+      <w:lvlText w:val=" "/>
+      <w:lvlJc w:val="left"/>
+      <w:pPr>
+        <w:tabs>
+          <w:tab w:val="num" w:pos="5040"/>
+        </w:tabs>
+        <w:ind w:left="5520" w:hanging="480"/>
+      </w:pPr>
+    </w:lvl>
+    <w:lvl w:ilvl="8">
+      <w:numFmt w:val="bullet"/>
+      <w:lvlText w:val=" "/>
+      <w:lvlJc w:val="left"/>
+      <w:pPr>
+        <w:tabs>
+          <w:tab w:val="num" w:pos="5760"/>
+        </w:tabs>
+        <w:ind w:left="6240" w:hanging="480"/>
+      </w:pPr>
+    </w:lvl>
   </w:abstractNum>
-  <w:num w:numId="1">
-    <w:abstractNumId w:val="0"/>
+  <w:abstractNum w:abstractNumId="99411">
+    <w:nsid w:val="ea454b4c"/>
+    <w:multiLevelType w:val="multilevel"/>
+    <w:lvl w:ilvl="0">
+      <w:start w:val="1"/>
+      <w:numFmt w:val="decimal"/>
+      <w:lvlText w:val="%1."/>
+      <w:lvlJc w:val="left"/>
+      <w:pPr>
+        <w:tabs>
+          <w:tab w:val="num" w:pos="0"/>
+        </w:tabs>
+        <w:ind w:left="480" w:hanging="480"/>
+      </w:pPr>
+    </w:lvl>
+    <w:lvl w:ilvl="1">
+      <w:start w:val="1"/>
+      <w:numFmt w:val="decimal"/>
+      <w:lvlText w:val="%2."/>
+      <w:lvlJc w:val="left"/>
+      <w:pPr>
+        <w:tabs>
+          <w:tab w:val="num" w:pos="720"/>
+        </w:tabs>
+        <w:ind w:left="1200" w:hanging="480"/>
+      </w:pPr>
+    </w:lvl>
+    <w:lvl w:ilvl="2">
+      <w:start w:val="1"/>
+      <w:numFmt w:val="decimal"/>
+      <w:lvlText w:val="%3."/>
+      <w:lvlJc w:val="left"/>
+      <w:pPr>
+        <w:tabs>
+          <w:tab w:val="num" w:pos="1440"/>
+        </w:tabs>
+        <w:ind w:left="1920" w:hanging="480"/>
+      </w:pPr>
+    </w:lvl>
+    <w:lvl w:ilvl="3">
+      <w:start w:val="1"/>
+      <w:numFmt w:val="decimal"/>
+      <w:lvlText w:val="%4."/>
+      <w:lvlJc w:val="left"/>
+      <w:pPr>
+        <w:tabs>
+          <w:tab w:val="num" w:pos="2160"/>
+        </w:tabs>
+        <w:ind w:left="2640" w:hanging="480"/>
+      </w:pPr>
+    </w:lvl>
+    <w:lvl w:ilvl="4">
+      <w:start w:val="1"/>
+      <w:numFmt w:val="decimal"/>
+      <w:lvlText w:val="%5."/>
+      <w:lvlJc w:val="left"/>
+      <w:pPr>
+        <w:tabs>
+          <w:tab w:val="num" w:pos="2880"/>
+        </w:tabs>
+        <w:ind w:left="3360" w:hanging="480"/>
+      </w:pPr>
+    </w:lvl>
+    <w:lvl w:ilvl="5">
+      <w:start w:val="1"/>
+      <w:numFmt w:val="decimal"/>
+      <w:lvlText w:val="%6."/>
+      <w:lvlJc w:val="left"/>
+      <w:pPr>
+        <w:tabs>
+          <w:tab w:val="num" w:pos="3600"/>
+        </w:tabs>
+        <w:ind w:left="4080" w:hanging="480"/>
+      </w:pPr>
+    </w:lvl>
+    <w:lvl w:ilvl="6">
+      <w:start w:val="1"/>
+      <w:numFmt w:val="decimal"/>
+      <w:lvlText w:val="%7."/>
+      <w:lvlJc w:val="left"/>
+      <w:pPr>
+        <w:tabs>
+          <w:tab w:val="num" w:pos="4320"/>
+        </w:tabs>
+        <w:ind w:left="4800" w:hanging="480"/>
+      </w:pPr>
+    </w:lvl>
+    <w:lvl w:ilvl="7">
+      <w:start w:val="1"/>
+      <w:numFmt w:val="decimal"/>
+      <w:lvlText w:val="%8."/>
+      <w:lvlJc w:val="left"/>
+      <w:pPr>
+        <w:tabs>
+          <w:tab w:val="num" w:pos="5040"/>
+        </w:tabs>
+        <w:ind w:left="5520" w:hanging="480"/>
+      </w:pPr>
+    </w:lvl>
+    <w:lvl w:ilvl="8">
+      <w:start w:val="1"/>
+      <w:numFmt w:val="decimal"/>
+      <w:lvlText w:val="%9."/>
+      <w:lvlJc w:val="left"/>
+      <w:pPr>
+        <w:tabs>
+          <w:tab w:val="num" w:pos="5760"/>
+        </w:tabs>
+        <w:ind w:left="6240" w:hanging="480"/>
+      </w:pPr>
+    </w:lvl>
+  </w:abstractNum>
+  <w:abstractNum w:abstractNumId="99412">
+    <w:nsid w:val="71315dca"/>
+    <w:multiLevelType w:val="multilevel"/>
+    <w:lvl w:ilvl="0">
+      <w:start w:val="2"/>
+      <w:numFmt w:val="decimal"/>
+      <w:lvlText w:val="%1."/>
+      <w:lvlJc w:val="left"/>
+      <w:pPr>
+        <w:tabs>
+          <w:tab w:val="num" w:pos="0"/>
+        </w:tabs>
+        <w:ind w:left="480" w:hanging="480"/>
+      </w:pPr>
+    </w:lvl>
+    <w:lvl w:ilvl="1">
+      <w:start w:val="2"/>
+      <w:numFmt w:val="decimal"/>
+      <w:lvlText w:val="%2."/>
+      <w:lvlJc w:val="left"/>
+      <w:pPr>
+        <w:tabs>
+          <w:tab w:val="num" w:pos="720"/>
+        </w:tabs>
+        <w:ind w:left="1200" w:hanging="480"/>
+      </w:pPr>
+    </w:lvl>
+    <w:lvl w:ilvl="2">
+      <w:start w:val="2"/>
+      <w:numFmt w:val="decimal"/>
+      <w:lvlText w:val="%3."/>
+      <w:lvlJc w:val="left"/>
+      <w:pPr>
+        <w:tabs>
+          <w:tab w:val="num" w:pos="1440"/>
+        </w:tabs>
+        <w:ind w:left="1920" w:hanging="480"/>
+      </w:pPr>
+    </w:lvl>
+    <w:lvl w:ilvl="3">
+      <w:start w:val="2"/>
+      <w:numFmt w:val="decimal"/>
+      <w:lvlText w:val="%4."/>
+      <w:lvlJc w:val="left"/>
+      <w:pPr>
+        <w:tabs>
+          <w:tab w:val="num" w:pos="2160"/>
+        </w:tabs>
+        <w:ind w:left="2640" w:hanging="480"/>
+      </w:pPr>
+    </w:lvl>
+    <w:lvl w:ilvl="4">
+      <w:start w:val="2"/>
+      <w:numFmt w:val="decimal"/>
+      <w:lvlText w:val="%5."/>
+      <w:lvlJc w:val="left"/>
+      <w:pPr>
+        <w:tabs>
+          <w:tab w:val="num" w:pos="2880"/>
+        </w:tabs>
+        <w:ind w:left="3360" w:hanging="480"/>
+      </w:pPr>
+    </w:lvl>
+    <w:lvl w:ilvl="5">
+      <w:start w:val="2"/>
+      <w:numFmt w:val="decimal"/>
+      <w:lvlText w:val="%6."/>
+      <w:lvlJc w:val="left"/>
+      <w:pPr>
+        <w:tabs>
+          <w:tab w:val="num" w:pos="3600"/>
+        </w:tabs>
+        <w:ind w:left="4080" w:hanging="480"/>
+      </w:pPr>
+    </w:lvl>
+    <w:lvl w:ilvl="6">
+      <w:start w:val="2"/>
+      <w:numFmt w:val="decimal"/>
+      <w:lvlText w:val="%7."/>
+      <w:lvlJc w:val="left"/>
+      <w:pPr>
+        <w:tabs>
+          <w:tab w:val="num" w:pos="4320"/>
+        </w:tabs>
+        <w:ind w:left="4800" w:hanging="480"/>
+      </w:pPr>
+    </w:lvl>
+    <w:lvl w:ilvl="7">
+      <w:start w:val="2"/>
+      <w:numFmt w:val="decimal"/>
+      <w:lvlText w:val="%8."/>
+      <w:lvlJc w:val="left"/>
+      <w:pPr>
+        <w:tabs>
+          <w:tab w:val="num" w:pos="5040"/>
+        </w:tabs>
+        <w:ind w:left="5520" w:hanging="480"/>
+      </w:pPr>
+    </w:lvl>
+    <w:lvl w:ilvl="8">
+      <w:start w:val="2"/>
+      <w:numFmt w:val="decimal"/>
+      <w:lvlText w:val="%9."/>
+      <w:lvlJc w:val="left"/>
+      <w:pPr>
+        <w:tabs>
+          <w:tab w:val="num" w:pos="5760"/>
+        </w:tabs>
+        <w:ind w:left="6240" w:hanging="480"/>
+      </w:pPr>
+    </w:lvl>
+  </w:abstractNum>
+  <w:abstractNum w:abstractNumId="99413">
+    <w:nsid w:val="47261bad"/>
+    <w:multiLevelType w:val="multilevel"/>
+    <w:lvl w:ilvl="0">
+      <w:start w:val="3"/>
+      <w:numFmt w:val="decimal"/>
+      <w:lvlText w:val="%1."/>
+      <w:lvlJc w:val="left"/>
+      <w:pPr>
+        <w:tabs>
+          <w:tab w:val="num" w:pos="0"/>
+        </w:tabs>
+        <w:ind w:left="480" w:hanging="480"/>
+      </w:pPr>
+    </w:lvl>
+    <w:lvl w:ilvl="1">
+      <w:start w:val="3"/>
+      <w:numFmt w:val="decimal"/>
+      <w:lvlText w:val="%2."/>
+      <w:lvlJc w:val="left"/>
+      <w:pPr>
+        <w:tabs>
+          <w:tab w:val="num" w:pos="720"/>
+        </w:tabs>
+        <w:ind w:left="1200" w:hanging="480"/>
+      </w:pPr>
+    </w:lvl>
+    <w:lvl w:ilvl="2">
+      <w:start w:val="3"/>
+      <w:numFmt w:val="decimal"/>
+      <w:lvlText w:val="%3."/>
+      <w:lvlJc w:val="left"/>
+      <w:pPr>
+        <w:tabs>
+          <w:tab w:val="num" w:pos="1440"/>
+        </w:tabs>
+        <w:ind w:left="1920" w:hanging="480"/>
+      </w:pPr>
+    </w:lvl>
+    <w:lvl w:ilvl="3">
+      <w:start w:val="3"/>
+      <w:numFmt w:val="decimal"/>
+      <w:lvlText w:val="%4."/>
+      <w:lvlJc w:val="left"/>
+      <w:pPr>
+        <w:tabs>
+          <w:tab w:val="num" w:pos="2160"/>
+        </w:tabs>
+        <w:ind w:left="2640" w:hanging="480"/>
+      </w:pPr>
+    </w:lvl>
+    <w:lvl w:ilvl="4">
+      <w:start w:val="3"/>
+      <w:numFmt w:val="decimal"/>
+      <w:lvlText w:val="%5."/>
+      <w:lvlJc w:val="left"/>
+      <w:pPr>
+        <w:tabs>
+          <w:tab w:val="num" w:pos="2880"/>
+        </w:tabs>
+        <w:ind w:left="3360" w:hanging="480"/>
+      </w:pPr>
+    </w:lvl>
+    <w:lvl w:ilvl="5">
+      <w:start w:val="3"/>
+      <w:numFmt w:val="decimal"/>
+      <w:lvlText w:val="%6."/>
+      <w:lvlJc w:val="left"/>
+      <w:pPr>
+        <w:tabs>
+          <w:tab w:val="num" w:pos="3600"/>
+        </w:tabs>
+        <w:ind w:left="4080" w:hanging="480"/>
+      </w:pPr>
+    </w:lvl>
+    <w:lvl w:ilvl="6">
+      <w:start w:val="3"/>
+      <w:numFmt w:val="decimal"/>
+      <w:lvlText w:val="%7."/>
+      <w:lvlJc w:val="left"/>
+      <w:pPr>
+        <w:tabs>
+          <w:tab w:val="num" w:pos="4320"/>
+        </w:tabs>
+        <w:ind w:left="4800" w:hanging="480"/>
+      </w:pPr>
+    </w:lvl>
+    <w:lvl w:ilvl="7">
+      <w:start w:val="3"/>
+      <w:numFmt w:val="decimal"/>
+      <w:lvlText w:val="%8."/>
+      <w:lvlJc w:val="left"/>
+      <w:pPr>
+        <w:tabs>
+          <w:tab w:val="num" w:pos="5040"/>
+        </w:tabs>
+        <w:ind w:left="5520" w:hanging="480"/>
+      </w:pPr>
+    </w:lvl>
+    <w:lvl w:ilvl="8">
+      <w:start w:val="3"/>
+      <w:numFmt w:val="decimal"/>
+      <w:lvlText w:val="%9."/>
+      <w:lvlJc w:val="left"/>
+      <w:pPr>
+        <w:tabs>
+          <w:tab w:val="num" w:pos="5760"/>
+        </w:tabs>
+        <w:ind w:left="6240" w:hanging="480"/>
+      </w:pPr>
+    </w:lvl>
+  </w:abstractNum>
+  <w:num w:numId="1000">
+    <w:abstractNumId w:val="990"/>
   </w:num>
   <w:num w:numId="1000">
     <w:abstractNumId w:val="990"/>
+  </w:num>
+  <w:num w:numId="1001">
+    <w:abstractNumId w:val="99411"/>
+    <w:lvlOverride w:ilvl="0">
+      <w:startOverride w:val="1"/>
+    </w:lvlOverride>
+    <w:lvlOverride w:ilvl="1">
+      <w:startOverride w:val="1"/>
+    </w:lvlOverride>
+    <w:lvlOverride w:ilvl="2">
+      <w:startOverride w:val="1"/>
+    </w:lvlOverride>
+    <w:lvlOverride w:ilvl="3">
+      <w:startOverride w:val="1"/>
+    </w:lvlOverride>
+    <w:lvlOverride w:ilvl="4">
+      <w:startOverride w:val="1"/>
+    </w:lvlOverride>
+    <w:lvlOverride w:ilvl="5">
+      <w:startOverride w:val="1"/>
+    </w:lvlOverride>
+    <w:lvlOverride w:ilvl="6">
+      <w:startOverride w:val="1"/>
+    </w:lvlOverride>
+    <w:lvlOverride w:ilvl="7">
+      <w:startOverride w:val="1"/>
+    </w:lvlOverride>
+    <w:lvlOverride w:ilvl="8">
+      <w:startOverride w:val="1"/>
+    </w:lvlOverride>
+  </w:num>
+  <w:num w:numId="1002">
+    <w:abstractNumId w:val="99412"/>
+    <w:lvlOverride w:ilvl="0">
+      <w:startOverride w:val="2"/>
+    </w:lvlOverride>
+    <w:lvlOverride w:ilvl="1">
+      <w:startOverride w:val="2"/>
+    </w:lvlOverride>
+    <w:lvlOverride w:ilvl="2">
+      <w:startOverride w:val="2"/>
+    </w:lvlOverride>
+    <w:lvlOverride w:ilvl="3">
+      <w:startOverride w:val="2"/>
+    </w:lvlOverride>
+    <w:lvlOverride w:ilvl="4">
+      <w:startOverride w:val="2"/>
+    </w:lvlOverride>
+    <w:lvlOverride w:ilvl="5">
+      <w:startOverride w:val="2"/>
+    </w:lvlOverride>
+    <w:lvlOverride w:ilvl="6">
+      <w:startOverride w:val="2"/>
+    </w:lvlOverride>
+    <w:lvlOverride w:ilvl="7">
+      <w:startOverride w:val="2"/>
+    </w:lvlOverride>
+    <w:lvlOverride w:ilvl="8">
+      <w:startOverride w:val="2"/>
+    </w:lvlOverride>
+  </w:num>
+  <w:num w:numId="1003">
+    <w:abstractNumId w:val="99413"/>
+    <w:lvlOverride w:ilvl="0">
+      <w:startOverride w:val="3"/>
+    </w:lvlOverride>
+    <w:lvlOverride w:ilvl="1">
+      <w:startOverride w:val="3"/>
+    </w:lvlOverride>
+    <w:lvlOverride w:ilvl="2">
+      <w:startOverride w:val="3"/>
+    </w:lvlOverride>
+    <w:lvlOverride w:ilvl="3">
+      <w:startOverride w:val="3"/>
+    </w:lvlOverride>
+    <w:lvlOverride w:ilvl="4">
+      <w:startOverride w:val="3"/>
+    </w:lvlOverride>
+    <w:lvlOverride w:ilvl="5">
+      <w:startOverride w:val="3"/>
+    </w:lvlOverride>
+    <w:lvlOverride w:ilvl="6">
+      <w:startOverride w:val="3"/>
+    </w:lvlOverride>
+    <w:lvlOverride w:ilvl="7">
+      <w:startOverride w:val="3"/>
+    </w:lvlOverride>
+    <w:lvlOverride w:ilvl="8">
+      <w:startOverride w:val="3"/>
+    </w:lvlOverride>
   </w:num>
 </w:numbering>
 </file>
@@ -1029,6 +2413,66 @@
       <w:szCs w:val="24"/>
     </w:rPr>
   </w:style>
+  <w:style w:type="paragraph" w:styleId="Heading7">
+    <w:name w:val="Heading 7"/>
+    <w:basedOn w:val="Normal"/>
+    <w:next w:val="BodyText"/>
+    <w:uiPriority w:val="9"/>
+    <w:unhideWhenUsed/>
+    <w:qFormat/>
+    <w:pPr>
+      <w:keepNext/>
+      <w:keepLines/>
+      <w:spacing w:before="200" w:after="0"/>
+      <w:outlineLvl w:val="6"/>
+    </w:pPr>
+    <w:rPr>
+      <w:rFonts w:asciiTheme="majorHAnsi" w:eastAsiaTheme="majorEastAsia" w:hAnsiTheme="majorHAnsi" w:cstheme="majorBidi"/>
+      <w:color w:val="4F81BD" w:themeColor="accent1"/>
+      <w:sz w:val="24"/>
+      <w:szCs w:val="24"/>
+    </w:rPr>
+  </w:style>
+  <w:style w:type="paragraph" w:styleId="Heading8">
+    <w:name w:val="Heading 8"/>
+    <w:basedOn w:val="Normal"/>
+    <w:next w:val="BodyText"/>
+    <w:uiPriority w:val="9"/>
+    <w:unhideWhenUsed/>
+    <w:qFormat/>
+    <w:pPr>
+      <w:keepNext/>
+      <w:keepLines/>
+      <w:spacing w:before="200" w:after="0"/>
+      <w:outlineLvl w:val="7"/>
+    </w:pPr>
+    <w:rPr>
+      <w:rFonts w:asciiTheme="majorHAnsi" w:eastAsiaTheme="majorEastAsia" w:hAnsiTheme="majorHAnsi" w:cstheme="majorBidi"/>
+      <w:color w:val="4F81BD" w:themeColor="accent1"/>
+      <w:sz w:val="24"/>
+      <w:szCs w:val="24"/>
+    </w:rPr>
+  </w:style>
+  <w:style w:type="paragraph" w:styleId="Heading9">
+    <w:name w:val="Heading 9"/>
+    <w:basedOn w:val="Normal"/>
+    <w:next w:val="BodyText"/>
+    <w:uiPriority w:val="9"/>
+    <w:unhideWhenUsed/>
+    <w:qFormat/>
+    <w:pPr>
+      <w:keepNext/>
+      <w:keepLines/>
+      <w:spacing w:before="200" w:after="0"/>
+      <w:outlineLvl w:val="8"/>
+    </w:pPr>
+    <w:rPr>
+      <w:rFonts w:asciiTheme="majorHAnsi" w:eastAsiaTheme="majorEastAsia" w:hAnsiTheme="majorHAnsi" w:cstheme="majorBidi"/>
+      <w:color w:val="4F81BD" w:themeColor="accent1"/>
+      <w:sz w:val="24"/>
+      <w:szCs w:val="24"/>
+    </w:rPr>
+  </w:style>
   <w:style w:type="paragraph" w:styleId="BlockText">
     <w:name w:val="Block Text"/>
     <w:basedOn w:val="BodyText"/>
@@ -1060,8 +2504,9 @@
     <w:semiHidden/>
     <w:unhideWhenUsed/>
   </w:style>
-  <w:style w:type="table" w:default="1" w:styleId="TableNormal">
-    <w:name w:val="Normal Table"/>
+  <w:style w:type="table" w:default="1" w:styleId="Table">
+    <w:name w:val="Table"/>
+    <w:basedOn w:val="TableNormal"/>
     <w:semiHidden/>
     <w:unhideWhenUsed/>
     <w:qFormat/>
@@ -1118,8 +2563,8 @@
     <w:name w:val="Figure"/>
     <w:basedOn w:val="Normal"/>
   </w:style>
-  <w:style w:type="paragraph" w:customStyle="1" w:styleId="FigureWithCaption">
-    <w:name w:val="Figure with Caption"/>
+  <w:style w:type="paragraph" w:customStyle="1" w:styleId="CaptionedFigure">
+    <w:name w:val="Captioned Figure"/>
     <w:basedOn w:val="Figure"/>
     <w:pPr>
       <w:keepNext/>

--- a/ch6_ex3.docx
+++ b/ch6_ex3.docx
@@ -149,32 +149,6 @@
     </w:p>
     <w:p>
       <w:pPr>
-        <w:pStyle w:val="BodyText"/>
-      </w:pPr>
-      <w:r>
-        <w:t xml:space="preserve">CIVIL2 = civility</w:t>
-      </w:r>
-      <w:r>
-        <w:t xml:space="preserve"> </w:t>
-      </w:r>
-      <w:r>
-        <w:t xml:space="preserve">DTID = approval of Trump</w:t>
-      </w:r>
-      <w:r>
-        <w:t xml:space="preserve"> </w:t>
-      </w:r>
-      <w:r>
-        <w:t xml:space="preserve">PARTYID = need to convert to dummy variable equals 1 for republicans and 0 for non-republicans</w:t>
-      </w:r>
-      <w:r>
-        <w:t xml:space="preserve"> </w:t>
-      </w:r>
-      <w:r>
-        <w:t xml:space="preserve">control other variables - no more than 2</w:t>
-      </w:r>
-    </w:p>
-    <w:p>
-      <w:pPr>
         <w:pStyle w:val="SourceCode"/>
       </w:pPr>
       <w:r>
@@ -1060,7 +1034,7 @@
         </w:numPr>
       </w:pPr>
       <w:r>
-        <w:t xml:space="preserve">Difference of means test while controlling for economic class, and factoring this variable</w:t>
+        <w:t xml:space="preserve">Difference of means test while controlling for economic class, and factoring economic class</w:t>
       </w:r>
     </w:p>
     <w:p>
